--- a/layout/output/1-66_རྡོ་རྗེ་བྱ་བ་པའི་ལས་ཚོགས།.docx
+++ b/layout/output/1-66_རྡོ་རྗེ་བྱ་བ་པའི་ལས་ཚོགས།.docx
@@ -100,13 +100,7 @@
         <w:footnoteReference w:id="30"/>
       </w:r>
       <w:r>
-        <w:t xml:space="preserve">འགྱུར། །རྡོ་རྗེ་བྱབ་པའི་ལས་ཚོགས། རྗེ་བཙུན་ཀླུ་སྒྲུབ་ཀྱིས་མཛད་པ་རྫོགས་སོ།། །།</w:t>
-      </w:r>
-      <w:r>
-        <w:rPr>
-          <w:rStyle w:val="FootnoteReference"/>
-        </w:rPr>
-        <w:footnoteReference w:id="31"/>
+        <w:t xml:space="preserve">འགྱུར། །རྡོ་རྗེ་བྱབ་པའི་ལས་ཚོགས། རྗེ་བཙུན་ཀླུ་སྒྲུབ་ཀྱིས་མཛད་པ་རྫོགས་སོ།། །།[༢༠༨བ]</w:t>
       </w:r>
     </w:p>
     <w:sectPr/>
@@ -316,26 +310,7 @@
         <w:t xml:space="preserve"> </w:t>
       </w:r>
       <w:r>
-        <w:t xml:space="preserve">འཇིགས། སྣར་ཐང་། པེ་ཅིན།a</w:t>
-      </w:r>
-    </w:p>
-  </w:footnote>
-  <w:footnote w:id="31">
-    <w:p>
-      <w:pPr>
-        <w:pStyle w:val="FootnoteText"/>
-      </w:pPr>
-      <w:r>
-        <w:rPr>
-          <w:rStyle w:val="FootnoteReference"/>
-        </w:rPr>
-        <w:footnoteRef/>
-      </w:r>
-      <w:r>
-        <w:t xml:space="preserve"> </w:t>
-      </w:r>
-      <w:r>
-        <w:t xml:space="preserve">།</w:t>
+        <w:t xml:space="preserve">འཇིགས། སྣར་ཐང་། པེ་ཅིན།</w:t>
       </w:r>
     </w:p>
   </w:footnote>
@@ -426,7 +401,7 @@
     </w:lvl>
   </w:abstractNum>
   <w:abstractNum w:abstractNumId="990">
-    <w:nsid w:val="e40dbc2e"/>
+    <w:nsid w:val="a606dfae"/>
     <w:multiLevelType w:val="multilevel"/>
     <w:lvl w:ilvl="0">
       <w:numFmt w:val="bullet"/>

--- a/layout/output/1-66_རྡོ་རྗེ་བྱ་བ་པའི་ལས་ཚོགས།.docx
+++ b/layout/output/1-66_རྡོ་རྗེ་བྱ་བ་པའི་ལས་ཚོགས།.docx
@@ -401,7 +401,7 @@
     </w:lvl>
   </w:abstractNum>
   <w:abstractNum w:abstractNumId="990">
-    <w:nsid w:val="eb3957c8"/>
+    <w:nsid w:val="4da1be4b"/>
     <w:multiLevelType w:val="multilevel"/>
     <w:lvl w:ilvl="0">
       <w:numFmt w:val="bullet"/>

--- a/layout/output/1-66_རྡོ་རྗེ་བྱ་བ་པའི་ལས་ཚོགས།.docx
+++ b/layout/output/1-66_རྡོ་རྗེ་བྱ་བ་པའི་ལས་ཚོགས།.docx
@@ -401,7 +401,7 @@
     </w:lvl>
   </w:abstractNum>
   <w:abstractNum w:abstractNumId="990">
-    <w:nsid w:val="4da1be4b"/>
+    <w:nsid w:val="61dc4953"/>
     <w:multiLevelType w:val="multilevel"/>
     <w:lvl w:ilvl="0">
       <w:numFmt w:val="bullet"/>

--- a/layout/output/1-66_རྡོ་རྗེ་བྱ་བ་པའི་ལས་ཚོགས།.docx
+++ b/layout/output/1-66_རྡོ་རྗེ་བྱ་བ་པའི་ལས་ཚོགས།.docx
@@ -401,7 +401,7 @@
     </w:lvl>
   </w:abstractNum>
   <w:abstractNum w:abstractNumId="990">
-    <w:nsid w:val="a3314012"/>
+    <w:nsid w:val="9943b2fb"/>
     <w:multiLevelType w:val="multilevel"/>
     <w:lvl w:ilvl="0">
       <w:numFmt w:val="bullet"/>
